--- a/hw/hw2.docx
+++ b/hw/hw2.docx
@@ -352,99 +352,88 @@
       <w:r>
         <w:t>(8)</w:t>
       </w:r>
+      <w:r>
+        <w:t>Consider the following C++ program:</w:t>
+      </w:r>
+    </w:p>
+    <w:p>
+      <w:r>
+        <w:t xml:space="preserve">int </w:t>
+      </w:r>
+      <w:proofErr w:type="gramStart"/>
+      <w:r>
+        <w:t>main(</w:t>
+      </w:r>
+      <w:proofErr w:type="gramEnd"/>
+      <w:r>
+        <w:t>){</w:t>
+      </w:r>
+    </w:p>
+    <w:p>
+      <w:r>
+        <w:tab/>
+        <w:t>int* p1;</w:t>
+      </w:r>
+    </w:p>
+    <w:p>
+      <w:r>
+        <w:tab/>
+        <w:t>int* p2;</w:t>
+      </w:r>
+    </w:p>
+    <w:p>
+      <w:r>
+        <w:tab/>
+        <w:t>int* p3;</w:t>
+      </w:r>
+    </w:p>
+    <w:p>
+      <w:r>
+        <w:tab/>
+        <w:t xml:space="preserve">int </w:t>
+      </w:r>
+      <w:proofErr w:type="spellStart"/>
+      <w:r>
+        <w:t>i</w:t>
+      </w:r>
+      <w:proofErr w:type="spellEnd"/>
+      <w:r>
+        <w:t xml:space="preserve"> = new int;</w:t>
+      </w:r>
+    </w:p>
+    <w:p>
+      <w:r>
+        <w:tab/>
+        <w:t xml:space="preserve">p3 = </w:t>
+      </w:r>
+      <w:r>
+        <w:t>&amp;</w:t>
+      </w:r>
+      <w:proofErr w:type="spellStart"/>
+      <w:r>
+        <w:t>i</w:t>
+      </w:r>
+      <w:proofErr w:type="spellEnd"/>
+      <w:r>
+        <w:t>;</w:t>
+      </w:r>
+    </w:p>
+    <w:p>
+      <w:r>
+        <w:tab/>
+        <w:t>p1 = p3;</w:t>
+      </w:r>
+    </w:p>
+    <w:p>
+      <w:r>
+        <w:tab/>
+        <w:t>p2 = new int</w:t>
+      </w:r>
+      <w:r>
+        <w:t>;</w:t>
+      </w:r>
       <w:bookmarkStart w:id="0" w:name="_GoBack"/>
       <w:bookmarkEnd w:id="0"/>
-      <w:r>
-        <w:t>Consider the following C++ program:</w:t>
-      </w:r>
-    </w:p>
-    <w:p>
-      <w:r>
-        <w:t xml:space="preserve">int </w:t>
-      </w:r>
-      <w:proofErr w:type="gramStart"/>
-      <w:r>
-        <w:t>main(</w:t>
-      </w:r>
-      <w:proofErr w:type="gramEnd"/>
-      <w:r>
-        <w:t>){</w:t>
-      </w:r>
-    </w:p>
-    <w:p>
-      <w:r>
-        <w:tab/>
-        <w:t>int* p1;</w:t>
-      </w:r>
-    </w:p>
-    <w:p>
-      <w:r>
-        <w:tab/>
-        <w:t>int* p2;</w:t>
-      </w:r>
-    </w:p>
-    <w:p>
-      <w:r>
-        <w:tab/>
-        <w:t>int* p3;</w:t>
-      </w:r>
-    </w:p>
-    <w:p>
-      <w:r>
-        <w:tab/>
-        <w:t>int</w:t>
-      </w:r>
-      <w:r>
-        <w:t>*</w:t>
-      </w:r>
-      <w:r>
-        <w:t xml:space="preserve"> </w:t>
-      </w:r>
-      <w:proofErr w:type="spellStart"/>
-      <w:r>
-        <w:t>i</w:t>
-      </w:r>
-      <w:proofErr w:type="spellEnd"/>
-      <w:r>
-        <w:t xml:space="preserve"> = </w:t>
-      </w:r>
-      <w:r>
-        <w:t>new int</w:t>
-      </w:r>
-      <w:r>
-        <w:t>;</w:t>
-      </w:r>
-    </w:p>
-    <w:p>
-      <w:r>
-        <w:tab/>
-        <w:t>p3 = &amp;</w:t>
-      </w:r>
-      <w:proofErr w:type="spellStart"/>
-      <w:r>
-        <w:t>i</w:t>
-      </w:r>
-      <w:proofErr w:type="spellEnd"/>
-      <w:r>
-        <w:t>;</w:t>
-      </w:r>
-    </w:p>
-    <w:p>
-      <w:r>
-        <w:tab/>
-        <w:t>p1 = p3;</w:t>
-      </w:r>
-    </w:p>
-    <w:p>
-      <w:r>
-        <w:tab/>
-        <w:t xml:space="preserve">p2 = new </w:t>
-      </w:r>
-      <w:proofErr w:type="spellStart"/>
-      <w:r>
-        <w:t>ints</w:t>
-      </w:r>
-      <w:proofErr w:type="spellEnd"/>
     </w:p>
     <w:p>
       <w:r>
